--- a/doc/项目计划书/菜单推荐系统项目计划书_3.0.docx
+++ b/doc/项目计划书/菜单推荐系统项目计划书_3.0.docx
@@ -1388,6 +1388,7 @@
       <w:pPr>
         <w:pStyle w:val="3"/>
         <w:numPr>
+          <w:ilvl w:val="0"/>
           <w:numId w:val="0"/>
         </w:numPr>
       </w:pPr>
@@ -1419,7 +1420,7 @@
           <w:rFonts w:hint="eastAsia"/>
           <w:lang w:val="en-US" w:eastAsia="zh-CN"/>
         </w:rPr>
-        <w:t>3</w:t>
+        <w:t>2</w:t>
       </w:r>
       <w:r>
         <w:t>.1</w:t>
@@ -1732,7 +1733,7 @@
           <w:bCs/>
           <w:lang w:val="en-US" w:eastAsia="zh-CN"/>
         </w:rPr>
-        <w:t>3</w:t>
+        <w:t>2</w:t>
       </w:r>
       <w:r>
         <w:rPr>
@@ -1899,7 +1900,7 @@
           <w:bCs/>
           <w:lang w:val="en-US" w:eastAsia="zh-CN"/>
         </w:rPr>
-        <w:t>3</w:t>
+        <w:t>2</w:t>
       </w:r>
       <w:r>
         <w:rPr>
@@ -1938,7 +1939,7 @@
           <w:bCs/>
           <w:lang w:val="en-US" w:eastAsia="zh-CN"/>
         </w:rPr>
-        <w:t>3</w:t>
+        <w:t>2</w:t>
       </w:r>
       <w:r>
         <w:rPr>
@@ -2033,7 +2034,7 @@
           <w:rFonts w:hint="eastAsia"/>
           <w:lang w:val="en-US" w:eastAsia="zh-CN"/>
         </w:rPr>
-        <w:t>3</w:t>
+        <w:t>2</w:t>
       </w:r>
       <w:r>
         <w:t>.3.2</w:t>
@@ -2146,6 +2147,7 @@
       <w:pPr>
         <w:pStyle w:val="3"/>
         <w:numPr>
+          <w:ilvl w:val="0"/>
           <w:numId w:val="0"/>
         </w:numPr>
         <w:rPr>
@@ -2184,7 +2186,7 @@
           <w:szCs w:val="32"/>
           <w:lang w:val="en-US" w:eastAsia="zh-CN"/>
         </w:rPr>
-        <w:t>2.1技术可行性</w:t>
+        <w:t>3.1技术可行性</w:t>
       </w:r>
     </w:p>
     <w:p>
@@ -2202,8 +2204,6 @@
         </w:rPr>
         <w:t>本项目的最终目的为开发一个基于android系统的菜单推荐软件，因此语言及开发软件的选择上需要能够在android系统开发。Java语言能够满足在android平台开发的需求，Android Studio是专门开发安卓软件的平台，因此本项目主体采用Java语言在Android studio上进行开发。菜品模型则采用Python语言，训练对应数据集后产生的模型来对菜品进行分类。用户数据采用MySql数据库进行管理。</w:t>
       </w:r>
-      <w:bookmarkStart w:id="18" w:name="_GoBack"/>
-      <w:bookmarkEnd w:id="18"/>
     </w:p>
     <w:p>
       <w:pPr>
@@ -2226,18 +2226,175 @@
           <w:szCs w:val="32"/>
           <w:lang w:val="en-US" w:eastAsia="zh-CN"/>
         </w:rPr>
-        <w:t>2.2用户使用可行性</w:t>
+        <w:t>3.2市场需求可行性</w:t>
       </w:r>
     </w:p>
     <w:p>
       <w:pPr>
         <w:ind w:left="420" w:leftChars="0" w:firstLine="420" w:firstLineChars="0"/>
         <w:rPr>
-          <w:rFonts w:hint="default"/>
+          <w:rFonts w:hint="eastAsia"/>
           <w:b w:val="0"/>
           <w:bCs w:val="0"/>
           <w:sz w:val="21"/>
           <w:szCs w:val="21"/>
+          <w:lang w:val="en-US" w:eastAsia="zh-CN"/>
+        </w:rPr>
+      </w:pPr>
+      <w:r>
+        <w:rPr>
+          <w:rFonts w:hint="eastAsia"/>
+          <w:b w:val="0"/>
+          <w:bCs w:val="0"/>
+          <w:sz w:val="21"/>
+          <w:szCs w:val="21"/>
+          <w:lang w:val="en-US" w:eastAsia="zh-CN"/>
+        </w:rPr>
+        <w:t>菜单推荐系统项目着重于提供在当今数据量巨大、选择众多的生活中，提供数字化、智能化的方式辅助用户做出判断的服务，此外，也可以根据用户自身个性化的需求精准推荐。</w:t>
+      </w:r>
+    </w:p>
+    <w:p>
+      <w:pPr>
+        <w:ind w:left="420" w:leftChars="0" w:firstLine="420" w:firstLineChars="0"/>
+        <w:rPr>
+          <w:rFonts w:hint="eastAsia"/>
+          <w:b w:val="0"/>
+          <w:bCs w:val="0"/>
+          <w:sz w:val="21"/>
+          <w:szCs w:val="21"/>
+          <w:lang w:val="en-US" w:eastAsia="zh-CN"/>
+        </w:rPr>
+      </w:pPr>
+      <w:r>
+        <w:rPr>
+          <w:rFonts w:hint="eastAsia"/>
+          <w:b w:val="0"/>
+          <w:bCs w:val="0"/>
+          <w:sz w:val="21"/>
+          <w:szCs w:val="21"/>
+          <w:lang w:val="en-US" w:eastAsia="zh-CN"/>
+        </w:rPr>
+        <w:t>食物推荐情况分为两种：</w:t>
+      </w:r>
+    </w:p>
+    <w:p>
+      <w:pPr>
+        <w:ind w:left="420" w:leftChars="0" w:firstLine="420" w:firstLineChars="0"/>
+        <w:rPr>
+          <w:rFonts w:hint="eastAsia"/>
+          <w:b w:val="0"/>
+          <w:bCs w:val="0"/>
+          <w:sz w:val="21"/>
+          <w:szCs w:val="21"/>
+          <w:lang w:val="en-US" w:eastAsia="zh-CN"/>
+        </w:rPr>
+      </w:pPr>
+      <w:r>
+        <w:rPr>
+          <w:rFonts w:hint="eastAsia"/>
+          <w:b w:val="0"/>
+          <w:bCs w:val="0"/>
+          <w:sz w:val="21"/>
+          <w:szCs w:val="21"/>
+          <w:lang w:val="en-US" w:eastAsia="zh-CN"/>
+        </w:rPr>
+        <w:t>一种是在无特殊要求下，软件可以根据用户的历史搜索记录分析用户的饮食习惯或或者用户选定的tag筛选菜单，辅助用户做出选择</w:t>
+      </w:r>
+    </w:p>
+    <w:p>
+      <w:pPr>
+        <w:ind w:left="420" w:leftChars="0" w:firstLine="420" w:firstLineChars="0"/>
+        <w:rPr>
+          <w:rFonts w:hint="eastAsia"/>
+          <w:b w:val="0"/>
+          <w:bCs w:val="0"/>
+          <w:sz w:val="21"/>
+          <w:szCs w:val="21"/>
+          <w:lang w:val="en-US" w:eastAsia="zh-CN"/>
+        </w:rPr>
+      </w:pPr>
+      <w:r>
+        <w:rPr>
+          <w:rFonts w:hint="eastAsia"/>
+          <w:b w:val="0"/>
+          <w:bCs w:val="0"/>
+          <w:sz w:val="21"/>
+          <w:szCs w:val="21"/>
+          <w:lang w:val="en-US" w:eastAsia="zh-CN"/>
+        </w:rPr>
+        <w:t>另一种是根据用户设定的特殊要求，如纯素食，热量少，无麸质，非乳制品等进行过滤，从而满足客户的特殊需求。</w:t>
+      </w:r>
+    </w:p>
+    <w:p>
+      <w:pPr>
+        <w:ind w:left="420" w:leftChars="0" w:firstLine="420" w:firstLineChars="0"/>
+        <w:rPr>
+          <w:rFonts w:hint="eastAsia"/>
+          <w:b w:val="0"/>
+          <w:bCs w:val="0"/>
+          <w:sz w:val="21"/>
+          <w:szCs w:val="21"/>
+          <w:lang w:val="en-US" w:eastAsia="zh-CN"/>
+        </w:rPr>
+      </w:pPr>
+      <w:r>
+        <w:rPr>
+          <w:rFonts w:hint="eastAsia"/>
+          <w:b w:val="0"/>
+          <w:bCs w:val="0"/>
+          <w:sz w:val="21"/>
+          <w:szCs w:val="21"/>
+          <w:lang w:val="en-US" w:eastAsia="zh-CN"/>
+        </w:rPr>
+        <w:t>因此，本项目致力于为被当今让人眼花缭乱的外卖软件而导致选择困难的人群，如普通但是有一定选择困难症或想减少选择时间的人群，如：学生，白领等；以及对菜品有着特殊需求的人群，如少数民族，信教者，过敏人群，慢性疾病罹患者等。</w:t>
+      </w:r>
+    </w:p>
+    <w:p>
+      <w:pPr>
+        <w:ind w:left="420" w:leftChars="0" w:firstLine="420" w:firstLineChars="0"/>
+        <w:rPr>
+          <w:rFonts w:hint="eastAsia"/>
+          <w:b w:val="0"/>
+          <w:bCs w:val="0"/>
+          <w:sz w:val="21"/>
+          <w:szCs w:val="21"/>
+          <w:lang w:val="en-US" w:eastAsia="zh-CN"/>
+        </w:rPr>
+      </w:pPr>
+    </w:p>
+    <w:p>
+      <w:pPr>
+        <w:ind w:firstLine="420" w:firstLineChars="0"/>
+        <w:rPr>
+          <w:rFonts w:hint="eastAsia"/>
+          <w:b/>
+          <w:bCs/>
+          <w:sz w:val="32"/>
+          <w:szCs w:val="32"/>
+          <w:lang w:val="en-US" w:eastAsia="zh-CN"/>
+        </w:rPr>
+      </w:pPr>
+      <w:r>
+        <w:rPr>
+          <w:rFonts w:hint="eastAsia"/>
+          <w:b/>
+          <w:bCs/>
+          <w:sz w:val="32"/>
+          <w:szCs w:val="32"/>
+          <w:lang w:val="en-US" w:eastAsia="zh-CN"/>
+        </w:rPr>
+        <w:t>3.3用户使用可行性</w:t>
+      </w:r>
+    </w:p>
+    <w:p>
+      <w:pPr>
+        <w:ind w:left="420" w:leftChars="0" w:firstLine="420" w:firstLineChars="0"/>
+        <w:rPr>
+          <w:rFonts w:hint="default"/>
+          <w:b/>
+          <w:bCs/>
+          <w:sz w:val="32"/>
+          <w:szCs w:val="32"/>
           <w:lang w:val="en-US" w:eastAsia="zh-CN"/>
         </w:rPr>
       </w:pPr>
@@ -2805,6 +2962,7 @@
     <w:p>
       <w:pPr>
         <w:numPr>
+          <w:ilvl w:val="0"/>
           <w:numId w:val="0"/>
         </w:numPr>
         <w:ind w:firstLine="420" w:firstLineChars="0"/>
@@ -2844,7 +3002,9 @@
         </w:tblBorders>
         <w:tblLayout w:type="autofit"/>
         <w:tblCellMar>
+          <w:top w:w="0" w:type="dxa"/>
           <w:left w:w="108" w:type="dxa"/>
+          <w:bottom w:w="0" w:type="dxa"/>
           <w:right w:w="108" w:type="dxa"/>
         </w:tblCellMar>
       </w:tblPr>
@@ -2863,7 +3023,9 @@
             <w:insideV w:val="single" w:color="auto" w:sz="4" w:space="0"/>
           </w:tblBorders>
           <w:tblCellMar>
+            <w:top w:w="0" w:type="dxa"/>
             <w:left w:w="108" w:type="dxa"/>
+            <w:bottom w:w="0" w:type="dxa"/>
             <w:right w:w="108" w:type="dxa"/>
           </w:tblCellMar>
         </w:tblPrEx>
@@ -2875,6 +3037,7 @@
           <w:p>
             <w:pPr>
               <w:numPr>
+                <w:ilvl w:val="0"/>
                 <w:numId w:val="0"/>
               </w:numPr>
               <w:jc w:val="center"/>
@@ -2910,6 +3073,7 @@
           <w:p>
             <w:pPr>
               <w:numPr>
+                <w:ilvl w:val="0"/>
                 <w:numId w:val="0"/>
               </w:numPr>
               <w:jc w:val="center"/>
@@ -2949,7 +3113,9 @@
             <w:insideV w:val="single" w:color="auto" w:sz="4" w:space="0"/>
           </w:tblBorders>
           <w:tblCellMar>
+            <w:top w:w="0" w:type="dxa"/>
             <w:left w:w="108" w:type="dxa"/>
+            <w:bottom w:w="0" w:type="dxa"/>
             <w:right w:w="108" w:type="dxa"/>
           </w:tblCellMar>
         </w:tblPrEx>
@@ -2961,6 +3127,7 @@
           <w:p>
             <w:pPr>
               <w:numPr>
+                <w:ilvl w:val="0"/>
                 <w:numId w:val="0"/>
               </w:numPr>
               <w:jc w:val="center"/>
@@ -2996,6 +3163,7 @@
           <w:p>
             <w:pPr>
               <w:numPr>
+                <w:ilvl w:val="0"/>
                 <w:numId w:val="0"/>
               </w:numPr>
               <w:jc w:val="center"/>
@@ -3035,7 +3203,9 @@
             <w:insideV w:val="single" w:color="auto" w:sz="4" w:space="0"/>
           </w:tblBorders>
           <w:tblCellMar>
+            <w:top w:w="0" w:type="dxa"/>
             <w:left w:w="108" w:type="dxa"/>
+            <w:bottom w:w="0" w:type="dxa"/>
             <w:right w:w="108" w:type="dxa"/>
           </w:tblCellMar>
         </w:tblPrEx>
@@ -3047,6 +3217,7 @@
           <w:p>
             <w:pPr>
               <w:numPr>
+                <w:ilvl w:val="0"/>
                 <w:numId w:val="0"/>
               </w:numPr>
               <w:jc w:val="center"/>
@@ -3082,6 +3253,7 @@
           <w:p>
             <w:pPr>
               <w:numPr>
+                <w:ilvl w:val="0"/>
                 <w:numId w:val="0"/>
               </w:numPr>
               <w:jc w:val="center"/>
@@ -3121,7 +3293,9 @@
             <w:insideV w:val="single" w:color="auto" w:sz="4" w:space="0"/>
           </w:tblBorders>
           <w:tblCellMar>
+            <w:top w:w="0" w:type="dxa"/>
             <w:left w:w="108" w:type="dxa"/>
+            <w:bottom w:w="0" w:type="dxa"/>
             <w:right w:w="108" w:type="dxa"/>
           </w:tblCellMar>
         </w:tblPrEx>
@@ -3133,6 +3307,7 @@
           <w:p>
             <w:pPr>
               <w:numPr>
+                <w:ilvl w:val="0"/>
                 <w:numId w:val="0"/>
               </w:numPr>
               <w:jc w:val="center"/>
@@ -3168,6 +3343,7 @@
           <w:p>
             <w:pPr>
               <w:numPr>
+                <w:ilvl w:val="0"/>
                 <w:numId w:val="0"/>
               </w:numPr>
               <w:jc w:val="center"/>
@@ -3207,7 +3383,9 @@
             <w:insideV w:val="single" w:color="auto" w:sz="4" w:space="0"/>
           </w:tblBorders>
           <w:tblCellMar>
+            <w:top w:w="0" w:type="dxa"/>
             <w:left w:w="108" w:type="dxa"/>
+            <w:bottom w:w="0" w:type="dxa"/>
             <w:right w:w="108" w:type="dxa"/>
           </w:tblCellMar>
         </w:tblPrEx>
@@ -3219,6 +3397,7 @@
           <w:p>
             <w:pPr>
               <w:numPr>
+                <w:ilvl w:val="0"/>
                 <w:numId w:val="0"/>
               </w:numPr>
               <w:jc w:val="center"/>
@@ -3254,6 +3433,7 @@
           <w:p>
             <w:pPr>
               <w:numPr>
+                <w:ilvl w:val="0"/>
                 <w:numId w:val="0"/>
               </w:numPr>
               <w:jc w:val="center"/>
@@ -3286,6 +3466,7 @@
     <w:p>
       <w:pPr>
         <w:numPr>
+          <w:ilvl w:val="0"/>
           <w:numId w:val="0"/>
         </w:numPr>
         <w:ind w:left="420" w:leftChars="0" w:firstLine="420" w:firstLineChars="0"/>
@@ -3313,6 +3494,7 @@
     <w:p>
       <w:pPr>
         <w:numPr>
+          <w:ilvl w:val="0"/>
           <w:numId w:val="0"/>
         </w:numPr>
         <w:ind w:left="420" w:leftChars="0" w:firstLine="420" w:firstLineChars="0"/>
@@ -3340,6 +3522,7 @@
     <w:p>
       <w:pPr>
         <w:numPr>
+          <w:ilvl w:val="0"/>
           <w:numId w:val="0"/>
         </w:numPr>
         <w:rPr>
@@ -3373,11 +3556,23 @@
         </w:rPr>
         <w:tab/>
       </w:r>
+      <w:r>
+        <w:rPr>
+          <w:rFonts w:hint="eastAsia"/>
+          <w:b/>
+          <w:bCs/>
+          <w:sz w:val="21"/>
+          <w:szCs w:val="21"/>
+          <w:lang w:val="en-US" w:eastAsia="zh-CN"/>
+        </w:rPr>
+        <w:t>即项目能在1.6-2个月内完成</w:t>
+      </w:r>
     </w:p>
     <w:p>
       <w:pPr>
         <w:pStyle w:val="3"/>
         <w:numPr>
+          <w:ilvl w:val="0"/>
           <w:numId w:val="0"/>
         </w:numPr>
       </w:pPr>
@@ -3505,6 +3700,7 @@
       <w:pPr>
         <w:ind w:firstLine="420"/>
       </w:pPr>
+      <w:bookmarkStart w:id="18" w:name="_GoBack"/>
     </w:p>
     <w:p>
       <w:pPr>
@@ -3556,6 +3752,7 @@
         <w:t>功能模块冲突，容易造成系统的崩溃，要对模型进行重新设计与训练</w:t>
       </w:r>
     </w:p>
+    <w:bookmarkEnd w:id="18"/>
     <w:p>
       <w:pPr>
         <w:ind w:firstLine="420"/>
@@ -4062,7 +4259,7 @@
     <w:lsdException w:uiPriority="99" w:name="index 8"/>
     <w:lsdException w:uiPriority="99" w:name="index 9"/>
     <w:lsdException w:qFormat="1" w:uiPriority="39" w:semiHidden="0" w:name="toc 1"/>
-    <w:lsdException w:uiPriority="39" w:semiHidden="0" w:name="toc 2"/>
+    <w:lsdException w:qFormat="1" w:uiPriority="39" w:semiHidden="0" w:name="toc 2"/>
     <w:lsdException w:qFormat="1" w:uiPriority="39" w:semiHidden="0" w:name="toc 3"/>
     <w:lsdException w:qFormat="1" w:uiPriority="39" w:semiHidden="0" w:name="toc 4"/>
     <w:lsdException w:uiPriority="39" w:name="toc 5"/>
@@ -4452,6 +4649,7 @@
     <w:basedOn w:val="1"/>
     <w:next w:val="1"/>
     <w:unhideWhenUsed/>
+    <w:qFormat/>
     <w:uiPriority w:val="39"/>
     <w:pPr>
       <w:widowControl/>
@@ -4552,6 +4750,7 @@
     <w:name w:val="标题 2 字符"/>
     <w:basedOn w:val="13"/>
     <w:link w:val="3"/>
+    <w:qFormat/>
     <w:uiPriority w:val="9"/>
     <w:rPr>
       <w:rFonts w:asciiTheme="majorHAnsi" w:hAnsiTheme="majorHAnsi" w:eastAsiaTheme="majorEastAsia" w:cstheme="majorBidi"/>

--- a/doc/项目计划书/菜单推荐系统项目计划书_3.0.docx
+++ b/doc/项目计划书/菜单推荐系统项目计划书_3.0.docx
@@ -3526,6 +3526,99 @@
           <w:numId w:val="0"/>
         </w:numPr>
         <w:rPr>
+          <w:rFonts w:hint="eastAsia"/>
+          <w:b/>
+          <w:bCs/>
+          <w:sz w:val="21"/>
+          <w:szCs w:val="21"/>
+          <w:lang w:val="en-US" w:eastAsia="zh-CN"/>
+        </w:rPr>
+      </w:pPr>
+      <w:r>
+        <w:rPr>
+          <w:rFonts w:hint="eastAsia"/>
+          <w:b/>
+          <w:bCs/>
+          <w:sz w:val="21"/>
+          <w:szCs w:val="21"/>
+          <w:lang w:val="en-US" w:eastAsia="zh-CN"/>
+        </w:rPr>
+        <w:t xml:space="preserve">     </w:t>
+      </w:r>
+      <w:r>
+        <w:rPr>
+          <w:rFonts w:hint="eastAsia"/>
+          <w:b/>
+          <w:bCs/>
+          <w:sz w:val="21"/>
+          <w:szCs w:val="21"/>
+          <w:lang w:val="en-US" w:eastAsia="zh-CN"/>
+        </w:rPr>
+        <w:tab/>
+      </w:r>
+      <w:r>
+        <w:rPr>
+          <w:rFonts w:hint="eastAsia"/>
+          <w:b/>
+          <w:bCs/>
+          <w:sz w:val="21"/>
+          <w:szCs w:val="21"/>
+          <w:lang w:val="en-US" w:eastAsia="zh-CN"/>
+        </w:rPr>
+        <w:t>即项目能在1.6-2个月内完成</w:t>
+      </w:r>
+    </w:p>
+    <w:p>
+      <w:pPr>
+        <w:ind w:firstLine="420" w:firstLineChars="0"/>
+        <w:rPr>
+          <w:rFonts w:hint="eastAsia"/>
+          <w:b/>
+          <w:bCs/>
+          <w:sz w:val="32"/>
+          <w:szCs w:val="32"/>
+          <w:lang w:val="en-US" w:eastAsia="zh-CN"/>
+        </w:rPr>
+      </w:pPr>
+      <w:r>
+        <w:rPr>
+          <w:rFonts w:hint="eastAsia"/>
+          <w:b/>
+          <w:bCs/>
+          <w:sz w:val="32"/>
+          <w:szCs w:val="32"/>
+          <w:lang w:val="en-US" w:eastAsia="zh-CN"/>
+        </w:rPr>
+        <w:t>5.2经济成本</w:t>
+      </w:r>
+    </w:p>
+    <w:p>
+      <w:pPr>
+        <w:numPr>
+          <w:ilvl w:val="0"/>
+          <w:numId w:val="0"/>
+        </w:numPr>
+        <w:ind w:left="420" w:leftChars="0" w:firstLine="420" w:firstLineChars="0"/>
+        <w:rPr>
+          <w:rFonts w:hint="default" w:eastAsia="微软雅黑"/>
+          <w:lang w:val="en-US" w:eastAsia="zh-CN"/>
+        </w:rPr>
+      </w:pPr>
+      <w:r>
+        <w:rPr>
+          <w:rFonts w:hint="eastAsia" w:eastAsia="微软雅黑"/>
+          <w:lang w:val="en-US" w:eastAsia="zh-CN"/>
+        </w:rPr>
+        <w:t>维护数据库服务器，维护用户数据和标签数据集拥有一定的经济维护成本，搭建服务器也需要一定经济成本，同时训练标签模型数据集也需要一定的经济成本来帮助训练。但是经济成本在可控范围之内，并且能够通过插入少量广告等方式来尝试进行一定的盈利。</w:t>
+      </w:r>
+    </w:p>
+    <w:p>
+      <w:pPr>
+        <w:numPr>
+          <w:ilvl w:val="0"/>
+          <w:numId w:val="0"/>
+        </w:numPr>
+        <w:rPr>
           <w:rFonts w:hint="default"/>
           <w:b/>
           <w:bCs/>
@@ -3534,39 +3627,8 @@
           <w:lang w:val="en-US" w:eastAsia="zh-CN"/>
         </w:rPr>
       </w:pPr>
-      <w:r>
-        <w:rPr>
-          <w:rFonts w:hint="eastAsia"/>
-          <w:b/>
-          <w:bCs/>
-          <w:sz w:val="21"/>
-          <w:szCs w:val="21"/>
-          <w:lang w:val="en-US" w:eastAsia="zh-CN"/>
-        </w:rPr>
-        <w:t xml:space="preserve">     </w:t>
-      </w:r>
-      <w:r>
-        <w:rPr>
-          <w:rFonts w:hint="eastAsia"/>
-          <w:b/>
-          <w:bCs/>
-          <w:sz w:val="21"/>
-          <w:szCs w:val="21"/>
-          <w:lang w:val="en-US" w:eastAsia="zh-CN"/>
-        </w:rPr>
-        <w:tab/>
-      </w:r>
-      <w:r>
-        <w:rPr>
-          <w:rFonts w:hint="eastAsia"/>
-          <w:b/>
-          <w:bCs/>
-          <w:sz w:val="21"/>
-          <w:szCs w:val="21"/>
-          <w:lang w:val="en-US" w:eastAsia="zh-CN"/>
-        </w:rPr>
-        <w:t>即项目能在1.6-2个月内完成</w:t>
-      </w:r>
+      <w:bookmarkStart w:id="18" w:name="_GoBack"/>
+      <w:bookmarkEnd w:id="18"/>
     </w:p>
     <w:p>
       <w:pPr>
@@ -3700,7 +3762,6 @@
       <w:pPr>
         <w:ind w:firstLine="420"/>
       </w:pPr>
-      <w:bookmarkStart w:id="18" w:name="_GoBack"/>
     </w:p>
     <w:p>
       <w:pPr>
@@ -3752,7 +3813,6 @@
         <w:t>功能模块冲突，容易造成系统的崩溃，要对模型进行重新设计与训练</w:t>
       </w:r>
     </w:p>
-    <w:bookmarkEnd w:id="18"/>
     <w:p>
       <w:pPr>
         <w:ind w:firstLine="420"/>
@@ -4387,7 +4447,7 @@
     <w:lsdException w:uiPriority="99" w:name="Table Web 2"/>
     <w:lsdException w:uiPriority="99" w:name="Table Web 3"/>
     <w:lsdException w:uiPriority="99" w:name="Balloon Text"/>
-    <w:lsdException w:unhideWhenUsed="0" w:uiPriority="39" w:semiHidden="0" w:name="Table Grid"/>
+    <w:lsdException w:qFormat="1" w:unhideWhenUsed="0" w:uiPriority="39" w:semiHidden="0" w:name="Table Grid"/>
     <w:lsdException w:uiPriority="99" w:name="Table Theme"/>
     <w:lsdException w:unhideWhenUsed="0" w:uiPriority="60" w:semiHidden="0" w:name="Light Shading"/>
     <w:lsdException w:unhideWhenUsed="0" w:uiPriority="61" w:semiHidden="0" w:name="Light List"/>
@@ -4687,6 +4747,7 @@
   <w:style w:type="table" w:styleId="12">
     <w:name w:val="Table Grid"/>
     <w:basedOn w:val="11"/>
+    <w:qFormat/>
     <w:uiPriority w:val="39"/>
     <w:pPr>
       <w:widowControl w:val="0"/>
